--- a/SampleTestScripts1.docx
+++ b/SampleTestScripts1.docx
@@ -2,14 +2,10 @@
 <file path=word/document.xml><?xml version="1.0" encoding="utf-8"?>
 <w:document xmlns:wpc="http://schemas.microsoft.com/office/word/2010/wordprocessingCanvas" xmlns:cx="http://schemas.microsoft.com/office/drawing/2014/chartex" xmlns:cx1="http://schemas.microsoft.com/office/drawing/2015/9/8/chartex" xmlns:cx2="http://schemas.microsoft.com/office/drawing/2015/10/21/chartex" xmlns:cx3="http://schemas.microsoft.com/office/drawing/2016/5/9/chartex" xmlns:cx4="http://schemas.microsoft.com/office/drawing/2016/5/10/chartex" xmlns:cx5="http://schemas.microsoft.com/office/drawing/2016/5/11/chartex" xmlns:cx6="http://schemas.microsoft.com/office/drawing/2016/5/12/chartex" xmlns:cx7="http://schemas.microsoft.com/office/drawing/2016/5/13/chartex" xmlns:cx8="http://schemas.microsoft.com/office/drawing/2016/5/14/chartex" xmlns:mc="http://schemas.openxmlformats.org/markup-compatibility/2006" xmlns:aink="http://schemas.microsoft.com/office/drawing/2016/ink" xmlns:am3d="http://schemas.microsoft.com/office/drawing/2017/model3d" xmlns:o="urn:schemas-microsoft-com:office:office" xmlns:r="http://schemas.openxmlformats.org/officeDocument/2006/relationships" xmlns:m="http://schemas.openxmlformats.org/officeDocument/2006/math" xmlns:v="urn:schemas-microsoft-com:vml" xmlns:wp14="http://schemas.microsoft.com/office/word/2010/wordprocessingDrawing" xmlns:wp="http://schemas.openxmlformats.org/drawingml/2006/wordprocessingDrawing" xmlns:w10="urn:schemas-microsoft-com:office:word" xmlns:w="http://schemas.openxmlformats.org/wordprocessingml/2006/main" xmlns:w14="http://schemas.microsoft.com/office/word/2010/wordml" xmlns:w15="http://schemas.microsoft.com/office/word/2012/wordml" xmlns:w16cid="http://schemas.microsoft.com/office/word/2016/wordml/cid" xmlns:w16se="http://schemas.microsoft.com/office/word/2015/wordml/symex" xmlns:wpg="http://schemas.microsoft.com/office/word/2010/wordprocessingGroup" xmlns:wpi="http://schemas.microsoft.com/office/word/2010/wordprocessingInk" xmlns:wne="http://schemas.microsoft.com/office/word/2006/wordml" xmlns:wps="http://schemas.microsoft.com/office/word/2010/wordprocessingShape" mc:Ignorable="w14 w15 w16se w16cid wp14">
   <w:body>
-    <w:p>
-      <w:bookmarkStart w:id="0" w:name="_GoBack"/>
-      <w:bookmarkEnd w:id="0"/>
-    </w:p>
     <w:tbl>
       <w:tblPr>
+        <w:tblpPr w:leftFromText="141" w:rightFromText="141" w:vertAnchor="text" w:horzAnchor="margin" w:tblpXSpec="center" w:tblpY="-29"/>
         <w:tblW w:w="14025" w:type="dxa"/>
-        <w:tblInd w:w="108" w:type="dxa"/>
         <w:tblBorders>
           <w:top w:val="single" w:sz="4" w:space="0" w:color="4678B4"/>
           <w:left w:val="single" w:sz="4" w:space="0" w:color="4678B4"/>
@@ -153,90 +149,6 @@
       <w:tr>
         <w:tc>
           <w:tcPr>
-            <w:tcW w:w="3585" w:type="dxa"/>
-            <w:gridSpan w:val="2"/>
-            <w:shd w:val="clear" w:color="auto" w:fill="D3DFEE"/>
-          </w:tcPr>
-          <w:p>
-            <w:pPr>
-              <w:spacing w:after="0"/>
-              <w:rPr>
-                <w:rFonts w:asciiTheme="minorHAnsi" w:hAnsiTheme="minorHAnsi" w:cstheme="minorHAnsi"/>
-                <w:szCs w:val="22"/>
-              </w:rPr>
-            </w:pPr>
-            <w:r>
-              <w:rPr>
-                <w:rFonts w:asciiTheme="minorHAnsi" w:hAnsiTheme="minorHAnsi" w:cstheme="minorHAnsi"/>
-                <w:szCs w:val="22"/>
-              </w:rPr>
-              <w:t>Pre-condition for this test case</w:t>
-            </w:r>
-          </w:p>
-        </w:tc>
-        <w:tc>
-          <w:tcPr>
-            <w:tcW w:w="10440" w:type="dxa"/>
-            <w:gridSpan w:val="4"/>
-            <w:shd w:val="clear" w:color="auto" w:fill="auto"/>
-          </w:tcPr>
-          <w:p>
-            <w:pPr>
-              <w:spacing w:after="0"/>
-              <w:rPr>
-                <w:rFonts w:asciiTheme="minorHAnsi" w:hAnsiTheme="minorHAnsi" w:cstheme="minorHAnsi"/>
-                <w:szCs w:val="22"/>
-              </w:rPr>
-            </w:pPr>
-          </w:p>
-        </w:tc>
-      </w:tr>
-      <w:tr>
-        <w:tc>
-          <w:tcPr>
-            <w:tcW w:w="3585" w:type="dxa"/>
-            <w:gridSpan w:val="2"/>
-            <w:shd w:val="clear" w:color="auto" w:fill="D3DFEE"/>
-          </w:tcPr>
-          <w:p>
-            <w:pPr>
-              <w:spacing w:after="0"/>
-              <w:rPr>
-                <w:rFonts w:asciiTheme="minorHAnsi" w:hAnsiTheme="minorHAnsi" w:cstheme="minorHAnsi"/>
-                <w:szCs w:val="22"/>
-              </w:rPr>
-            </w:pPr>
-            <w:r>
-              <w:rPr>
-                <w:rFonts w:asciiTheme="minorHAnsi" w:hAnsiTheme="minorHAnsi" w:cstheme="minorHAnsi"/>
-                <w:szCs w:val="22"/>
-              </w:rPr>
-              <w:t>User story</w:t>
-            </w:r>
-          </w:p>
-        </w:tc>
-        <w:tc>
-          <w:tcPr>
-            <w:tcW w:w="10440" w:type="dxa"/>
-            <w:gridSpan w:val="4"/>
-            <w:shd w:val="clear" w:color="auto" w:fill="auto"/>
-          </w:tcPr>
-          <w:p>
-            <w:pPr>
-              <w:shd w:val="clear" w:color="auto" w:fill="FFFFFF"/>
-              <w:spacing w:after="0"/>
-              <w:rPr>
-                <w:rFonts w:asciiTheme="minorHAnsi" w:eastAsia="Times New Roman" w:hAnsiTheme="minorHAnsi" w:cstheme="minorHAnsi"/>
-                <w:color w:val="333333"/>
-                <w:szCs w:val="22"/>
-              </w:rPr>
-            </w:pPr>
-          </w:p>
-        </w:tc>
-      </w:tr>
-      <w:tr>
-        <w:tc>
-          <w:tcPr>
             <w:tcW w:w="880" w:type="dxa"/>
             <w:shd w:val="clear" w:color="auto" w:fill="D3DFEE"/>
           </w:tcPr>
@@ -489,16 +401,16 @@
         </w:tc>
       </w:tr>
     </w:tbl>
-    <w:p/>
     <w:p>
       <w:pPr>
         <w:rPr>
           <w:rFonts w:cs="Arial"/>
         </w:rPr>
       </w:pPr>
+      <w:bookmarkStart w:id="0" w:name="_GoBack"/>
+      <w:bookmarkEnd w:id="0"/>
     </w:p>
     <w:sectPr>
-      <w:headerReference w:type="default" r:id="rId7"/>
       <w:pgSz w:w="15840" w:h="12240" w:orient="landscape"/>
       <w:pgMar w:top="1440" w:right="1440" w:bottom="1440" w:left="1440" w:header="720" w:footer="720" w:gutter="0"/>
       <w:cols w:space="720"/>
@@ -556,37 +468,6 @@
     </w:p>
   </w:footnote>
 </w:footnotes>
-</file>
-
-<file path=word/header1.xml><?xml version="1.0" encoding="utf-8"?>
-<w:hdr xmlns:wpc="http://schemas.microsoft.com/office/word/2010/wordprocessingCanvas" xmlns:cx="http://schemas.microsoft.com/office/drawing/2014/chartex" xmlns:cx1="http://schemas.microsoft.com/office/drawing/2015/9/8/chartex" xmlns:cx2="http://schemas.microsoft.com/office/drawing/2015/10/21/chartex" xmlns:cx3="http://schemas.microsoft.com/office/drawing/2016/5/9/chartex" xmlns:cx4="http://schemas.microsoft.com/office/drawing/2016/5/10/chartex" xmlns:cx5="http://schemas.microsoft.com/office/drawing/2016/5/11/chartex" xmlns:cx6="http://schemas.microsoft.com/office/drawing/2016/5/12/chartex" xmlns:cx7="http://schemas.microsoft.com/office/drawing/2016/5/13/chartex" xmlns:cx8="http://schemas.microsoft.com/office/drawing/2016/5/14/chartex" xmlns:mc="http://schemas.openxmlformats.org/markup-compatibility/2006" xmlns:aink="http://schemas.microsoft.com/office/drawing/2016/ink" xmlns:am3d="http://schemas.microsoft.com/office/drawing/2017/model3d" xmlns:o="urn:schemas-microsoft-com:office:office" xmlns:r="http://schemas.openxmlformats.org/officeDocument/2006/relationships" xmlns:m="http://schemas.openxmlformats.org/officeDocument/2006/math" xmlns:v="urn:schemas-microsoft-com:vml" xmlns:wp14="http://schemas.microsoft.com/office/word/2010/wordprocessingDrawing" xmlns:wp="http://schemas.openxmlformats.org/drawingml/2006/wordprocessingDrawing" xmlns:w10="urn:schemas-microsoft-com:office:word" xmlns:w="http://schemas.openxmlformats.org/wordprocessingml/2006/main" xmlns:w14="http://schemas.microsoft.com/office/word/2010/wordml" xmlns:w15="http://schemas.microsoft.com/office/word/2012/wordml" xmlns:w16cid="http://schemas.microsoft.com/office/word/2016/wordml/cid" xmlns:w16se="http://schemas.microsoft.com/office/word/2015/wordml/symex" xmlns:wpg="http://schemas.microsoft.com/office/word/2010/wordprocessingGroup" xmlns:wpi="http://schemas.microsoft.com/office/word/2010/wordprocessingInk" xmlns:wne="http://schemas.microsoft.com/office/word/2006/wordml" xmlns:wps="http://schemas.microsoft.com/office/word/2010/wordprocessingShape" mc:Ignorable="w14 w15 w16se w16cid wp14">
-  <w:p>
-    <w:pPr>
-      <w:pStyle w:val="Header"/>
-    </w:pPr>
-    <w:r>
-      <w:rPr>
-        <w:rFonts w:cs="Arial"/>
-        <w:b/>
-      </w:rPr>
-      <w:ptab w:relativeTo="margin" w:alignment="center" w:leader="none"/>
-    </w:r>
-    <w:r>
-      <w:rPr>
-        <w:rFonts w:cs="Arial"/>
-        <w:b/>
-      </w:rPr>
-      <w:t>RWS Restricted</w:t>
-    </w:r>
-    <w:r>
-      <w:rPr>
-        <w:rFonts w:cs="Arial"/>
-        <w:b/>
-      </w:rPr>
-      <w:ptab w:relativeTo="margin" w:alignment="right" w:leader="none"/>
-    </w:r>
-  </w:p>
-</w:hdr>
 </file>
 
 <file path=word/numbering.xml><?xml version="1.0" encoding="utf-8"?>
@@ -989,7 +870,7 @@
       </w:pPr>
     </w:pPrDefault>
   </w:docDefaults>
-  <w:latentStyles w:defLockedState="0" w:defUIPriority="99" w:defSemiHidden="0" w:defUnhideWhenUsed="0" w:defQFormat="0" w:count="375">
+  <w:latentStyles w:defLockedState="0" w:defUIPriority="99" w:defSemiHidden="0" w:defUnhideWhenUsed="0" w:defQFormat="0" w:count="376">
     <w:lsdException w:name="Normal" w:uiPriority="0" w:qFormat="1"/>
     <w:lsdException w:name="heading 1" w:uiPriority="9" w:qFormat="1"/>
     <w:lsdException w:name="heading 2" w:semiHidden="1" w:uiPriority="9" w:unhideWhenUsed="1" w:qFormat="1"/>
@@ -1095,6 +976,7 @@
     <w:lsdException w:name="HTML Sample" w:semiHidden="1" w:unhideWhenUsed="1"/>
     <w:lsdException w:name="HTML Typewriter" w:semiHidden="1" w:unhideWhenUsed="1"/>
     <w:lsdException w:name="HTML Variable" w:semiHidden="1" w:unhideWhenUsed="1"/>
+    <w:lsdException w:name="Normal Table" w:semiHidden="1" w:unhideWhenUsed="1"/>
     <w:lsdException w:name="annotation subject" w:semiHidden="1" w:unhideWhenUsed="1"/>
     <w:lsdException w:name="No List" w:semiHidden="1" w:unhideWhenUsed="1"/>
     <w:lsdException w:name="Outline List 1" w:semiHidden="1" w:unhideWhenUsed="1"/>
@@ -1138,8 +1020,10 @@
     <w:lsdException w:name="Table Elegant" w:semiHidden="1" w:unhideWhenUsed="1"/>
     <w:lsdException w:name="Table Professional" w:semiHidden="1" w:unhideWhenUsed="1"/>
     <w:lsdException w:name="Table Subtle 1" w:semiHidden="1" w:unhideWhenUsed="1"/>
+    <w:lsdException w:name="Table Subtle 2" w:semiHidden="1" w:unhideWhenUsed="1"/>
     <w:lsdException w:name="Table Web 1" w:semiHidden="1" w:unhideWhenUsed="1"/>
     <w:lsdException w:name="Table Web 2" w:semiHidden="1" w:unhideWhenUsed="1"/>
+    <w:lsdException w:name="Table Web 3" w:semiHidden="1" w:unhideWhenUsed="1"/>
     <w:lsdException w:name="Balloon Text" w:semiHidden="1" w:unhideWhenUsed="1"/>
     <w:lsdException w:name="Table Grid" w:uiPriority="59"/>
     <w:lsdException w:name="Table Theme" w:semiHidden="1" w:unhideWhenUsed="1"/>
@@ -1362,6 +1246,7 @@
     <w:lsdException w:name="Smart Hyperlink" w:semiHidden="1" w:unhideWhenUsed="1"/>
     <w:lsdException w:name="Hashtag" w:semiHidden="1" w:unhideWhenUsed="1"/>
     <w:lsdException w:name="Unresolved Mention" w:semiHidden="1" w:unhideWhenUsed="1"/>
+    <w:lsdException w:name="Smart Link" w:semiHidden="1" w:unhideWhenUsed="1"/>
   </w:latentStyles>
   <w:style w:type="paragraph" w:default="1" w:styleId="Normal">
     <w:name w:val="Normal"/>
@@ -1429,7 +1314,6 @@
     <w:basedOn w:val="Normal"/>
     <w:link w:val="HeaderChar"/>
     <w:uiPriority w:val="99"/>
-    <w:semiHidden/>
     <w:unhideWhenUsed/>
     <w:rsid w:val="000B1DB6"/>
     <w:pPr>
@@ -1445,7 +1329,6 @@
     <w:basedOn w:val="DefaultParagraphFont"/>
     <w:link w:val="Header"/>
     <w:uiPriority w:val="99"/>
-    <w:semiHidden/>
     <w:rsid w:val="000B1DB6"/>
   </w:style>
   <w:style w:type="paragraph" w:styleId="Footer">
@@ -1453,7 +1336,6 @@
     <w:basedOn w:val="Normal"/>
     <w:link w:val="FooterChar"/>
     <w:uiPriority w:val="99"/>
-    <w:semiHidden/>
     <w:unhideWhenUsed/>
     <w:rsid w:val="000B1DB6"/>
     <w:pPr>
@@ -1469,7 +1351,6 @@
     <w:basedOn w:val="DefaultParagraphFont"/>
     <w:link w:val="Footer"/>
     <w:uiPriority w:val="99"/>
-    <w:semiHidden/>
     <w:rsid w:val="000B1DB6"/>
   </w:style>
   <w:style w:type="paragraph" w:styleId="BalloonText">
